--- a/Documents/Editable Docs/Word Docs/ProjectMilestone6_Kong.docx
+++ b/Documents/Editable Docs/Word Docs/ProjectMilestone6_Kong.docx
@@ -9,8 +9,6 @@
           <w:szCs w:val="24"/>
         </w:rPr>
       </w:pPr>
-      <w:bookmarkStart w:id="0" w:name="_GoBack"/>
-      <w:bookmarkEnd w:id="0"/>
       <w:r>
         <w:rPr>
           <w:sz w:val="24"/>
@@ -252,14 +250,15 @@
           <w:szCs w:val="24"/>
         </w:rPr>
       </w:pPr>
-      <w:r>
-        <w:rPr>
-          <w:i/>
-          <w:sz w:val="24"/>
-          <w:szCs w:val="24"/>
-        </w:rPr>
-        <w:t>Insert Screenshot when all pushes are completed</w:t>
-      </w:r>
+    </w:p>
+    <w:p>
+      <w:pPr>
+        <w:pStyle w:val="ListParagraph"/>
+        <w:rPr>
+          <w:sz w:val="24"/>
+          <w:szCs w:val="24"/>
+        </w:rPr>
+      </w:pPr>
     </w:p>
     <w:p>
       <w:pPr>
@@ -289,6 +288,68 @@
         </w:rPr>
         <w:t>Deployment:</w:t>
       </w:r>
+      <w:r>
+        <w:rPr>
+          <w:sz w:val="24"/>
+          <w:szCs w:val="24"/>
+        </w:rPr>
+        <w:t xml:space="preserve"> </w:t>
+      </w:r>
+      <w:r>
+        <w:rPr>
+          <w:sz w:val="24"/>
+          <w:szCs w:val="24"/>
+        </w:rPr>
+        <w:t xml:space="preserve">Our project is currently on a local host using </w:t>
+      </w:r>
+      <w:proofErr w:type="spellStart"/>
+      <w:r>
+        <w:rPr>
+          <w:sz w:val="24"/>
+          <w:szCs w:val="24"/>
+        </w:rPr>
+        <w:t>NodeJS</w:t>
+      </w:r>
+      <w:proofErr w:type="spellEnd"/>
+      <w:r>
+        <w:rPr>
+          <w:sz w:val="24"/>
+          <w:szCs w:val="24"/>
+        </w:rPr>
+        <w:t xml:space="preserve"> and MYSQL. For real time and historical </w:t>
+      </w:r>
+      <w:proofErr w:type="gramStart"/>
+      <w:r>
+        <w:rPr>
+          <w:sz w:val="24"/>
+          <w:szCs w:val="24"/>
+        </w:rPr>
+        <w:t>data</w:t>
+      </w:r>
+      <w:proofErr w:type="gramEnd"/>
+      <w:r>
+        <w:rPr>
+          <w:sz w:val="24"/>
+          <w:szCs w:val="24"/>
+        </w:rPr>
+        <w:t xml:space="preserve"> the user will need a Raspberry Pi with </w:t>
+      </w:r>
+      <w:proofErr w:type="spellStart"/>
+      <w:r>
+        <w:rPr>
+          <w:sz w:val="24"/>
+          <w:szCs w:val="24"/>
+        </w:rPr>
+        <w:t>Raspbian</w:t>
+      </w:r>
+      <w:proofErr w:type="spellEnd"/>
+      <w:r>
+        <w:rPr>
+          <w:sz w:val="24"/>
+          <w:szCs w:val="24"/>
+        </w:rPr>
+        <w:t xml:space="preserve"> OS.</w:t>
+      </w:r>
     </w:p>
     <w:p>
       <w:pPr>
@@ -309,6 +370,13 @@
         </w:rPr>
         <w:t>Auto Doc (Optional):</w:t>
       </w:r>
+      <w:r>
+        <w:rPr>
+          <w:sz w:val="24"/>
+          <w:szCs w:val="24"/>
+        </w:rPr>
+        <w:t xml:space="preserve"> NULL</w:t>
+      </w:r>
     </w:p>
     <w:p>
       <w:pPr>
@@ -317,6 +385,76 @@
           <w:ilvl w:val="0"/>
           <w:numId w:val="2"/>
         </w:numPr>
+        <w:rPr>
+          <w:sz w:val="24"/>
+          <w:szCs w:val="24"/>
+        </w:rPr>
+      </w:pPr>
+      <w:r>
+        <w:rPr>
+          <w:sz w:val="24"/>
+          <w:szCs w:val="24"/>
+        </w:rPr>
+        <w:t>Repo Organization: We tried to keep our GitHub as simple as possible while still being highly functional due to the fact that some members were new to the interface. We used only one main branch, backed up files locally before pushing to ensure nothing was lost and met regularly to discuss our progress before major pushes.</w:t>
+      </w:r>
+    </w:p>
+    <w:p>
+      <w:pPr>
+        <w:pStyle w:val="ListParagraph"/>
+        <w:numPr>
+          <w:ilvl w:val="0"/>
+          <w:numId w:val="2"/>
+        </w:numPr>
+        <w:rPr>
+          <w:sz w:val="24"/>
+          <w:szCs w:val="24"/>
+        </w:rPr>
+      </w:pPr>
+      <w:r>
+        <w:rPr>
+          <w:sz w:val="24"/>
+          <w:szCs w:val="24"/>
+        </w:rPr>
+        <w:t xml:space="preserve">Running code: All needed files are included in the ‘Website’ folder. To launch to the main </w:t>
+      </w:r>
+      <w:proofErr w:type="gramStart"/>
+      <w:r>
+        <w:rPr>
+          <w:sz w:val="24"/>
+          <w:szCs w:val="24"/>
+        </w:rPr>
+        <w:t>page</w:t>
+      </w:r>
+      <w:proofErr w:type="gramEnd"/>
+      <w:r>
+        <w:rPr>
+          <w:sz w:val="24"/>
+          <w:szCs w:val="24"/>
+        </w:rPr>
+        <w:t xml:space="preserve"> click on Kong Grow.html and full functionality will be achieved. A raspberry Pi with the appropriate sensors will be necessary in order to populate the database with new temperature and humidity information. Alternatively, within the ‘Documents/DB Design’ folder there is a database generator that can be run entitled </w:t>
+      </w:r>
+      <w:proofErr w:type="spellStart"/>
+      <w:r>
+        <w:rPr>
+          <w:sz w:val="24"/>
+          <w:szCs w:val="24"/>
+        </w:rPr>
+        <w:t>Kong_Grow_DB_Generate</w:t>
+      </w:r>
+      <w:proofErr w:type="spellEnd"/>
+      <w:r>
+        <w:rPr>
+          <w:sz w:val="24"/>
+          <w:szCs w:val="24"/>
+        </w:rPr>
+        <w:t xml:space="preserve"> which will create a database that can be populated with dummy data to test the functionality of the site.</w:t>
+      </w:r>
+      <w:bookmarkStart w:id="0" w:name="_GoBack"/>
+      <w:bookmarkEnd w:id="0"/>
+    </w:p>
+    <w:p>
+      <w:pPr>
+        <w:ind w:left="360"/>
         <w:rPr>
           <w:sz w:val="24"/>
           <w:szCs w:val="24"/>

--- a/Documents/Editable Docs/Word Docs/ProjectMilestone6_Kong.docx
+++ b/Documents/Editable Docs/Word Docs/ProjectMilestone6_Kong.docx
@@ -1,6 +1,6 @@
 
 <file path=word/document.xml><?xml version="1.0" encoding="utf-8"?>
-<w:document xmlns:wpc="http://schemas.microsoft.com/office/word/2010/wordprocessingCanvas" xmlns:cx="http://schemas.microsoft.com/office/drawing/2014/chartex" xmlns:cx1="http://schemas.microsoft.com/office/drawing/2015/9/8/chartex" xmlns:mc="http://schemas.openxmlformats.org/markup-compatibility/2006" xmlns:o="urn:schemas-microsoft-com:office:office" xmlns:r="http://schemas.openxmlformats.org/officeDocument/2006/relationships" xmlns:m="http://schemas.openxmlformats.org/officeDocument/2006/math" xmlns:v="urn:schemas-microsoft-com:vml" xmlns:wp14="http://schemas.microsoft.com/office/word/2010/wordprocessingDrawing" xmlns:wp="http://schemas.openxmlformats.org/drawingml/2006/wordprocessingDrawing" xmlns:w10="urn:schemas-microsoft-com:office:word" xmlns:w="http://schemas.openxmlformats.org/wordprocessingml/2006/main" xmlns:w14="http://schemas.microsoft.com/office/word/2010/wordml" xmlns:w15="http://schemas.microsoft.com/office/word/2012/wordml" xmlns:w16se="http://schemas.microsoft.com/office/word/2015/wordml/symex" xmlns:wpg="http://schemas.microsoft.com/office/word/2010/wordprocessingGroup" xmlns:wpi="http://schemas.microsoft.com/office/word/2010/wordprocessingInk" xmlns:wne="http://schemas.microsoft.com/office/word/2006/wordml" xmlns:wps="http://schemas.microsoft.com/office/word/2010/wordprocessingShape" mc:Ignorable="w14 w15 w16se wp14">
+<w:document xmlns:wpc="http://schemas.microsoft.com/office/word/2010/wordprocessingCanvas" xmlns:cx="http://schemas.microsoft.com/office/drawing/2014/chartex" xmlns:cx1="http://schemas.microsoft.com/office/drawing/2015/9/8/chartex" xmlns:cx2="http://schemas.microsoft.com/office/drawing/2015/10/21/chartex" xmlns:cx3="http://schemas.microsoft.com/office/drawing/2016/5/9/chartex" xmlns:cx4="http://schemas.microsoft.com/office/drawing/2016/5/10/chartex" xmlns:cx5="http://schemas.microsoft.com/office/drawing/2016/5/11/chartex" xmlns:cx6="http://schemas.microsoft.com/office/drawing/2016/5/12/chartex" xmlns:cx7="http://schemas.microsoft.com/office/drawing/2016/5/13/chartex" xmlns:cx8="http://schemas.microsoft.com/office/drawing/2016/5/14/chartex" xmlns:mc="http://schemas.openxmlformats.org/markup-compatibility/2006" xmlns:aink="http://schemas.microsoft.com/office/drawing/2016/ink" xmlns:am3d="http://schemas.microsoft.com/office/drawing/2017/model3d" xmlns:o="urn:schemas-microsoft-com:office:office" xmlns:r="http://schemas.openxmlformats.org/officeDocument/2006/relationships" xmlns:m="http://schemas.openxmlformats.org/officeDocument/2006/math" xmlns:v="urn:schemas-microsoft-com:vml" xmlns:wp14="http://schemas.microsoft.com/office/word/2010/wordprocessingDrawing" xmlns:wp="http://schemas.openxmlformats.org/drawingml/2006/wordprocessingDrawing" xmlns:w10="urn:schemas-microsoft-com:office:word" xmlns:w="http://schemas.openxmlformats.org/wordprocessingml/2006/main" xmlns:w14="http://schemas.microsoft.com/office/word/2010/wordml" xmlns:w15="http://schemas.microsoft.com/office/word/2012/wordml" xmlns:w16cid="http://schemas.microsoft.com/office/word/2016/wordml/cid" xmlns:w16se="http://schemas.microsoft.com/office/word/2015/wordml/symex" xmlns:wpg="http://schemas.microsoft.com/office/word/2010/wordprocessingGroup" xmlns:wpi="http://schemas.microsoft.com/office/word/2010/wordprocessingInk" xmlns:wne="http://schemas.microsoft.com/office/word/2006/wordml" xmlns:wps="http://schemas.microsoft.com/office/word/2010/wordprocessingShape" mc:Ignorable="w14 w15 w16se w16cid wp14">
   <w:body>
     <w:p>
       <w:pPr>
@@ -134,7 +134,7 @@
           <w:szCs w:val="24"/>
         </w:rPr>
         <w:drawing>
-          <wp:inline distT="0" distB="0" distL="0" distR="0">
+          <wp:inline distT="0" distB="0" distL="0" distR="0" wp14:anchorId="4A604376" wp14:editId="6A08E89F">
             <wp:extent cx="5943600" cy="2531745"/>
             <wp:effectExtent l="0" t="0" r="0" b="1905"/>
             <wp:docPr id="1" name="Picture 1"/>
@@ -184,8 +184,11 @@
           <w:numId w:val="2"/>
         </w:numPr>
         <w:rPr>
-          <w:sz w:val="24"/>
-          <w:szCs w:val="24"/>
+          <w:rStyle w:val="Hyperlink"/>
+          <w:color w:val="auto"/>
+          <w:sz w:val="24"/>
+          <w:szCs w:val="24"/>
+          <w:u w:val="none"/>
         </w:rPr>
       </w:pPr>
       <w:r>
@@ -239,35 +242,50 @@
           <w:sz w:val="24"/>
           <w:szCs w:val="24"/>
         </w:rPr>
-        <w:t>Group Member Contributions:</w:t>
-      </w:r>
-    </w:p>
-    <w:p>
-      <w:pPr>
-        <w:pStyle w:val="ListParagraph"/>
-        <w:rPr>
-          <w:sz w:val="24"/>
-          <w:szCs w:val="24"/>
-        </w:rPr>
-      </w:pPr>
-    </w:p>
-    <w:p>
-      <w:pPr>
-        <w:pStyle w:val="ListParagraph"/>
-        <w:rPr>
-          <w:sz w:val="24"/>
-          <w:szCs w:val="24"/>
-        </w:rPr>
-      </w:pPr>
-    </w:p>
-    <w:p>
-      <w:pPr>
-        <w:pStyle w:val="ListParagraph"/>
-        <w:rPr>
-          <w:sz w:val="24"/>
-          <w:szCs w:val="24"/>
-        </w:rPr>
-      </w:pPr>
+        <w:t xml:space="preserve">Test Hardware Script: </w:t>
+      </w:r>
+      <w:hyperlink r:id="rId8" w:history="1">
+        <w:r>
+          <w:rPr>
+            <w:rStyle w:val="Hyperlink"/>
+            <w:sz w:val="24"/>
+            <w:szCs w:val="24"/>
+          </w:rPr>
+          <w:t>https://github.com/albader94/kong/tree/master/H</w:t>
+        </w:r>
+        <w:r>
+          <w:rPr>
+            <w:rStyle w:val="Hyperlink"/>
+            <w:sz w:val="24"/>
+            <w:szCs w:val="24"/>
+          </w:rPr>
+          <w:t>a</w:t>
+        </w:r>
+        <w:r>
+          <w:rPr>
+            <w:rStyle w:val="Hyperlink"/>
+            <w:sz w:val="24"/>
+            <w:szCs w:val="24"/>
+          </w:rPr>
+          <w:t>rdware%20</w:t>
+        </w:r>
+        <w:r>
+          <w:rPr>
+            <w:rStyle w:val="Hyperlink"/>
+            <w:sz w:val="24"/>
+            <w:szCs w:val="24"/>
+          </w:rPr>
+          <w:t>S</w:t>
+        </w:r>
+        <w:r>
+          <w:rPr>
+            <w:rStyle w:val="Hyperlink"/>
+            <w:sz w:val="24"/>
+            <w:szCs w:val="24"/>
+          </w:rPr>
+          <w:t>cripts</w:t>
+        </w:r>
+      </w:hyperlink>
     </w:p>
     <w:p>
       <w:pPr>
@@ -286,21 +304,193 @@
           <w:sz w:val="24"/>
           <w:szCs w:val="24"/>
         </w:rPr>
-        <w:t>Deployment:</w:t>
-      </w:r>
-      <w:r>
-        <w:rPr>
-          <w:sz w:val="24"/>
-          <w:szCs w:val="24"/>
-        </w:rPr>
-        <w:t xml:space="preserve"> </w:t>
-      </w:r>
-      <w:r>
-        <w:rPr>
-          <w:sz w:val="24"/>
-          <w:szCs w:val="24"/>
-        </w:rPr>
-        <w:t xml:space="preserve">Our project is currently on a local host using </w:t>
+        <w:t>Group Member Contributions:</w:t>
+      </w:r>
+    </w:p>
+    <w:p>
+      <w:pPr>
+        <w:pStyle w:val="ListParagraph"/>
+        <w:rPr>
+          <w:sz w:val="24"/>
+          <w:szCs w:val="24"/>
+        </w:rPr>
+      </w:pPr>
+    </w:p>
+    <w:p>
+      <w:pPr>
+        <w:pStyle w:val="ListParagraph"/>
+        <w:rPr>
+          <w:sz w:val="24"/>
+          <w:szCs w:val="24"/>
+        </w:rPr>
+      </w:pPr>
+      <w:r>
+        <w:rPr>
+          <w:noProof/>
+          <w:sz w:val="24"/>
+          <w:szCs w:val="24"/>
+        </w:rPr>
+        <w:drawing>
+          <wp:inline distT="0" distB="0" distL="0" distR="0" wp14:anchorId="7E44F30A" wp14:editId="48C2025D">
+            <wp:extent cx="5943600" cy="3390900"/>
+            <wp:effectExtent l="0" t="0" r="0" b="0"/>
+            <wp:docPr id="2" name="Picture 2"/>
+            <wp:cNvGraphicFramePr>
+              <a:graphicFrameLocks xmlns:a="http://schemas.openxmlformats.org/drawingml/2006/main" noChangeAspect="1"/>
+            </wp:cNvGraphicFramePr>
+            <a:graphic xmlns:a="http://schemas.openxmlformats.org/drawingml/2006/main">
+              <a:graphicData uri="http://schemas.openxmlformats.org/drawingml/2006/picture">
+                <pic:pic xmlns:pic="http://schemas.openxmlformats.org/drawingml/2006/picture">
+                  <pic:nvPicPr>
+                    <pic:cNvPr id="0" name="Picture 1"/>
+                    <pic:cNvPicPr>
+                      <a:picLocks noChangeAspect="1" noChangeArrowheads="1"/>
+                    </pic:cNvPicPr>
+                  </pic:nvPicPr>
+                  <pic:blipFill>
+                    <a:blip r:embed="rId9">
+                      <a:extLst>
+                        <a:ext uri="{28A0092B-C50C-407E-A947-70E740481C1C}">
+                          <a14:useLocalDpi xmlns:a14="http://schemas.microsoft.com/office/drawing/2010/main" val="0"/>
+                        </a:ext>
+                      </a:extLst>
+                    </a:blip>
+                    <a:srcRect/>
+                    <a:stretch>
+                      <a:fillRect/>
+                    </a:stretch>
+                  </pic:blipFill>
+                  <pic:spPr bwMode="auto">
+                    <a:xfrm>
+                      <a:off x="0" y="0"/>
+                      <a:ext cx="5943600" cy="3390900"/>
+                    </a:xfrm>
+                    <a:prstGeom prst="rect">
+                      <a:avLst/>
+                    </a:prstGeom>
+                    <a:noFill/>
+                    <a:ln>
+                      <a:noFill/>
+                    </a:ln>
+                  </pic:spPr>
+                </pic:pic>
+              </a:graphicData>
+            </a:graphic>
+          </wp:inline>
+        </w:drawing>
+      </w:r>
+    </w:p>
+    <w:p>
+      <w:pPr>
+        <w:pStyle w:val="ListParagraph"/>
+        <w:rPr>
+          <w:sz w:val="24"/>
+          <w:szCs w:val="24"/>
+        </w:rPr>
+      </w:pPr>
+      <w:r>
+        <w:rPr>
+          <w:sz w:val="24"/>
+          <w:szCs w:val="24"/>
+        </w:rPr>
+        <w:lastRenderedPageBreak/>
+        <w:t xml:space="preserve">You can see from above that Bader had four different account, we couldn’t quite figure </w:t>
+      </w:r>
+      <w:r>
+        <w:rPr>
+          <w:sz w:val="24"/>
+          <w:szCs w:val="24"/>
+        </w:rPr>
+        <w:t>out why this was the case.</w:t>
+      </w:r>
+    </w:p>
+    <w:p>
+      <w:pPr>
+        <w:pStyle w:val="ListParagraph"/>
+        <w:rPr>
+          <w:sz w:val="24"/>
+          <w:szCs w:val="24"/>
+        </w:rPr>
+      </w:pPr>
+    </w:p>
+    <w:p>
+      <w:pPr>
+        <w:pStyle w:val="ListParagraph"/>
+        <w:rPr>
+          <w:sz w:val="24"/>
+          <w:szCs w:val="24"/>
+        </w:rPr>
+      </w:pPr>
+      <w:r>
+        <w:rPr>
+          <w:noProof/>
+          <w:sz w:val="24"/>
+          <w:szCs w:val="24"/>
+        </w:rPr>
+        <w:drawing>
+          <wp:inline distT="0" distB="0" distL="0" distR="0" wp14:anchorId="0396B7DF" wp14:editId="5C7CFFEB">
+            <wp:extent cx="5934075" cy="4895850"/>
+            <wp:effectExtent l="0" t="0" r="9525" b="0"/>
+            <wp:docPr id="3" name="Picture 3"/>
+            <wp:cNvGraphicFramePr>
+              <a:graphicFrameLocks xmlns:a="http://schemas.openxmlformats.org/drawingml/2006/main" noChangeAspect="1"/>
+            </wp:cNvGraphicFramePr>
+            <a:graphic xmlns:a="http://schemas.openxmlformats.org/drawingml/2006/main">
+              <a:graphicData uri="http://schemas.openxmlformats.org/drawingml/2006/picture">
+                <pic:pic xmlns:pic="http://schemas.openxmlformats.org/drawingml/2006/picture">
+                  <pic:nvPicPr>
+                    <pic:cNvPr id="0" name="Picture 2"/>
+                    <pic:cNvPicPr>
+                      <a:picLocks noChangeAspect="1" noChangeArrowheads="1"/>
+                    </pic:cNvPicPr>
+                  </pic:nvPicPr>
+                  <pic:blipFill>
+                    <a:blip r:embed="rId10">
+                      <a:extLst>
+                        <a:ext uri="{28A0092B-C50C-407E-A947-70E740481C1C}">
+                          <a14:useLocalDpi xmlns:a14="http://schemas.microsoft.com/office/drawing/2010/main" val="0"/>
+                        </a:ext>
+                      </a:extLst>
+                    </a:blip>
+                    <a:srcRect/>
+                    <a:stretch>
+                      <a:fillRect/>
+                    </a:stretch>
+                  </pic:blipFill>
+                  <pic:spPr bwMode="auto">
+                    <a:xfrm>
+                      <a:off x="0" y="0"/>
+                      <a:ext cx="5934075" cy="4895850"/>
+                    </a:xfrm>
+                    <a:prstGeom prst="rect">
+                      <a:avLst/>
+                    </a:prstGeom>
+                    <a:noFill/>
+                    <a:ln>
+                      <a:noFill/>
+                    </a:ln>
+                  </pic:spPr>
+                </pic:pic>
+              </a:graphicData>
+            </a:graphic>
+          </wp:inline>
+        </w:drawing>
+      </w:r>
+    </w:p>
+    <w:p>
+      <w:pPr>
+        <w:pStyle w:val="ListParagraph"/>
+        <w:rPr>
+          <w:sz w:val="24"/>
+          <w:szCs w:val="24"/>
+        </w:rPr>
+      </w:pPr>
+      <w:r>
+        <w:rPr>
+          <w:sz w:val="24"/>
+          <w:szCs w:val="24"/>
+        </w:rPr>
+        <w:t xml:space="preserve">The above plot is not a good representation of the actual number of commits. </w:t>
       </w:r>
       <w:proofErr w:type="spellStart"/>
       <w:r>
@@ -308,7 +498,7 @@
           <w:sz w:val="24"/>
           <w:szCs w:val="24"/>
         </w:rPr>
-        <w:t>NodeJS</w:t>
+        <w:t>Only’s</w:t>
       </w:r>
       <w:proofErr w:type="spellEnd"/>
       <w:r>
@@ -316,40 +506,17 @@
           <w:sz w:val="24"/>
           <w:szCs w:val="24"/>
         </w:rPr>
-        <w:t xml:space="preserve"> and MYSQL. For real time and historical </w:t>
-      </w:r>
-      <w:proofErr w:type="gramStart"/>
-      <w:r>
-        <w:rPr>
-          <w:sz w:val="24"/>
-          <w:szCs w:val="24"/>
-        </w:rPr>
-        <w:t>data</w:t>
-      </w:r>
-      <w:proofErr w:type="gramEnd"/>
-      <w:r>
-        <w:rPr>
-          <w:sz w:val="24"/>
-          <w:szCs w:val="24"/>
-        </w:rPr>
-        <w:t xml:space="preserve"> the user will need a Raspberry Pi with </w:t>
-      </w:r>
-      <w:proofErr w:type="spellStart"/>
-      <w:r>
-        <w:rPr>
-          <w:sz w:val="24"/>
-          <w:szCs w:val="24"/>
-        </w:rPr>
-        <w:t>Raspbian</w:t>
-      </w:r>
-      <w:proofErr w:type="spellEnd"/>
-      <w:r>
-        <w:rPr>
-          <w:sz w:val="24"/>
-          <w:szCs w:val="24"/>
-        </w:rPr>
-        <w:t xml:space="preserve"> OS.</w:t>
-      </w:r>
+        <w:t xml:space="preserve"> Bader’s least active profile is showing. </w:t>
+      </w:r>
+    </w:p>
+    <w:p>
+      <w:pPr>
+        <w:pStyle w:val="ListParagraph"/>
+        <w:rPr>
+          <w:sz w:val="24"/>
+          <w:szCs w:val="24"/>
+        </w:rPr>
+      </w:pPr>
     </w:p>
     <w:p>
       <w:pPr>
@@ -368,14 +535,44 @@
           <w:sz w:val="24"/>
           <w:szCs w:val="24"/>
         </w:rPr>
-        <w:t>Auto Doc (Optional):</w:t>
-      </w:r>
-      <w:r>
-        <w:rPr>
-          <w:sz w:val="24"/>
-          <w:szCs w:val="24"/>
-        </w:rPr>
-        <w:t xml:space="preserve"> NULL</w:t>
+        <w:t>Deployment:</w:t>
+      </w:r>
+      <w:r>
+        <w:rPr>
+          <w:sz w:val="24"/>
+          <w:szCs w:val="24"/>
+        </w:rPr>
+        <w:t xml:space="preserve"> Our project is currently on a local host using NodeJS and M</w:t>
+      </w:r>
+      <w:r>
+        <w:rPr>
+          <w:sz w:val="24"/>
+          <w:szCs w:val="24"/>
+        </w:rPr>
+        <w:t>y</w:t>
+      </w:r>
+      <w:r>
+        <w:rPr>
+          <w:sz w:val="24"/>
+          <w:szCs w:val="24"/>
+        </w:rPr>
+        <w:t xml:space="preserve">SQL. For real time and historical </w:t>
+      </w:r>
+      <w:proofErr w:type="gramStart"/>
+      <w:r>
+        <w:rPr>
+          <w:sz w:val="24"/>
+          <w:szCs w:val="24"/>
+        </w:rPr>
+        <w:t>data</w:t>
+      </w:r>
+      <w:proofErr w:type="gramEnd"/>
+      <w:r>
+        <w:rPr>
+          <w:sz w:val="24"/>
+          <w:szCs w:val="24"/>
+        </w:rPr>
+        <w:t xml:space="preserve"> the user will need a Raspberry Pi with Raspbian OS.</w:t>
       </w:r>
     </w:p>
     <w:p>
@@ -395,7 +592,14 @@
           <w:sz w:val="24"/>
           <w:szCs w:val="24"/>
         </w:rPr>
-        <w:t>Repo Organization: We tried to keep our GitHub as simple as possible while still being highly functional due to the fact that some members were new to the interface. We used only one main branch, backed up files locally before pushing to ensure nothing was lost and met regularly to discuss our progress before major pushes.</w:t>
+        <w:t>Auto Doc (Optional):</w:t>
+      </w:r>
+      <w:r>
+        <w:rPr>
+          <w:sz w:val="24"/>
+          <w:szCs w:val="24"/>
+        </w:rPr>
+        <w:t xml:space="preserve"> NULL</w:t>
       </w:r>
     </w:p>
     <w:p>
@@ -415,7 +619,41 @@
           <w:sz w:val="24"/>
           <w:szCs w:val="24"/>
         </w:rPr>
-        <w:t xml:space="preserve">Running code: All needed files are included in the ‘Website’ folder. To launch to the main </w:t>
+        <w:t>Repo Organization: We tried to keep our GitHub as simple as possible while still being highly functional due to the fact that some members were new to the interface. We used only one main branch, backed up files locally before pushing to ensure nothing was lost and met regularly to discuss our progress before major pushes.</w:t>
+      </w:r>
+    </w:p>
+    <w:p>
+      <w:pPr>
+        <w:pStyle w:val="ListParagraph"/>
+        <w:numPr>
+          <w:ilvl w:val="0"/>
+          <w:numId w:val="2"/>
+        </w:numPr>
+        <w:rPr>
+          <w:sz w:val="24"/>
+          <w:szCs w:val="24"/>
+        </w:rPr>
+      </w:pPr>
+      <w:r>
+        <w:rPr>
+          <w:sz w:val="24"/>
+          <w:szCs w:val="24"/>
+        </w:rPr>
+        <w:t>Running code: All needed files are included in the ‘</w:t>
+      </w:r>
+      <w:r>
+        <w:rPr>
+          <w:sz w:val="24"/>
+          <w:szCs w:val="24"/>
+        </w:rPr>
+        <w:t>Site’</w:t>
+      </w:r>
+      <w:r>
+        <w:rPr>
+          <w:sz w:val="24"/>
+          <w:szCs w:val="24"/>
+        </w:rPr>
+        <w:t xml:space="preserve"> folder. To launch to the main </w:t>
       </w:r>
       <w:proofErr w:type="gramStart"/>
       <w:r>
@@ -431,7 +669,22 @@
           <w:sz w:val="24"/>
           <w:szCs w:val="24"/>
         </w:rPr>
-        <w:t xml:space="preserve"> click on Kong Grow.html and full functionality will be achieved. A raspberry Pi with the appropriate sensors will be necessary in order to populate the database with new temperature and humidity information. Alternatively, within the ‘Documents/DB Design’ folder there is a database generator that can be run entitled </w:t>
+        <w:t xml:space="preserve"> click on Kong Grow.html and full functionality will be achieved. A raspberry Pi with the appropriate sensors will be necessary in order to populate the database with new </w:t>
+      </w:r>
+      <w:r>
+        <w:rPr>
+          <w:sz w:val="24"/>
+          <w:szCs w:val="24"/>
+        </w:rPr>
+        <w:lastRenderedPageBreak/>
+        <w:t xml:space="preserve">temperature and humidity information. Alternatively, within the </w:t>
+      </w:r>
+      <w:r>
+        <w:rPr>
+          <w:sz w:val="24"/>
+          <w:szCs w:val="24"/>
+        </w:rPr>
+        <w:t>‘</w:t>
       </w:r>
       <w:proofErr w:type="spellStart"/>
       <w:r>
@@ -439,15 +692,52 @@
           <w:sz w:val="24"/>
           <w:szCs w:val="24"/>
         </w:rPr>
+        <w:t>kong</w:t>
+      </w:r>
+      <w:proofErr w:type="spellEnd"/>
+      <w:r>
+        <w:rPr>
+          <w:sz w:val="24"/>
+          <w:szCs w:val="24"/>
+        </w:rPr>
+        <w:t>/</w:t>
+      </w:r>
+      <w:r>
+        <w:rPr>
+          <w:sz w:val="24"/>
+          <w:szCs w:val="24"/>
+        </w:rPr>
+        <w:t xml:space="preserve">Documents/DB Design’ folder there is a database generator that can be run entitled </w:t>
+      </w:r>
+      <w:proofErr w:type="spellStart"/>
+      <w:r>
+        <w:rPr>
+          <w:sz w:val="24"/>
+          <w:szCs w:val="24"/>
+        </w:rPr>
         <w:t>Kong_Grow_DB_Generate</w:t>
       </w:r>
+      <w:r>
+        <w:rPr>
+          <w:sz w:val="24"/>
+          <w:szCs w:val="24"/>
+        </w:rPr>
+        <w:t>.sql</w:t>
+      </w:r>
       <w:proofErr w:type="spellEnd"/>
       <w:r>
         <w:rPr>
           <w:sz w:val="24"/>
           <w:szCs w:val="24"/>
         </w:rPr>
-        <w:t xml:space="preserve"> which will create a database that can be populated with dummy data to test the functionality of the site.</w:t>
+        <w:t xml:space="preserve"> </w:t>
+      </w:r>
+      <w:r>
+        <w:rPr>
+          <w:sz w:val="24"/>
+          <w:szCs w:val="24"/>
+        </w:rPr>
+        <w:t>which will create a database that can be populated with dummy data to test the functionality of the site.</w:t>
       </w:r>
       <w:bookmarkStart w:id="0" w:name="_GoBack"/>
       <w:bookmarkEnd w:id="0"/>
@@ -472,7 +762,7 @@
 </file>
 
 <file path=word/numbering.xml><?xml version="1.0" encoding="utf-8"?>
-<w:numbering xmlns:wpc="http://schemas.microsoft.com/office/word/2010/wordprocessingCanvas" xmlns:cx="http://schemas.microsoft.com/office/drawing/2014/chartex" xmlns:cx1="http://schemas.microsoft.com/office/drawing/2015/9/8/chartex" xmlns:mc="http://schemas.openxmlformats.org/markup-compatibility/2006" xmlns:o="urn:schemas-microsoft-com:office:office" xmlns:r="http://schemas.openxmlformats.org/officeDocument/2006/relationships" xmlns:m="http://schemas.openxmlformats.org/officeDocument/2006/math" xmlns:v="urn:schemas-microsoft-com:vml" xmlns:wp14="http://schemas.microsoft.com/office/word/2010/wordprocessingDrawing" xmlns:wp="http://schemas.openxmlformats.org/drawingml/2006/wordprocessingDrawing" xmlns:w10="urn:schemas-microsoft-com:office:word" xmlns:w="http://schemas.openxmlformats.org/wordprocessingml/2006/main" xmlns:w14="http://schemas.microsoft.com/office/word/2010/wordml" xmlns:w15="http://schemas.microsoft.com/office/word/2012/wordml" xmlns:w16se="http://schemas.microsoft.com/office/word/2015/wordml/symex" xmlns:wpg="http://schemas.microsoft.com/office/word/2010/wordprocessingGroup" xmlns:wpi="http://schemas.microsoft.com/office/word/2010/wordprocessingInk" xmlns:wne="http://schemas.microsoft.com/office/word/2006/wordml" xmlns:wps="http://schemas.microsoft.com/office/word/2010/wordprocessingShape" mc:Ignorable="w14 w15 w16se wp14">
+<w:numbering xmlns:wpc="http://schemas.microsoft.com/office/word/2010/wordprocessingCanvas" xmlns:cx="http://schemas.microsoft.com/office/drawing/2014/chartex" xmlns:cx1="http://schemas.microsoft.com/office/drawing/2015/9/8/chartex" xmlns:cx2="http://schemas.microsoft.com/office/drawing/2015/10/21/chartex" xmlns:cx3="http://schemas.microsoft.com/office/drawing/2016/5/9/chartex" xmlns:cx4="http://schemas.microsoft.com/office/drawing/2016/5/10/chartex" xmlns:cx5="http://schemas.microsoft.com/office/drawing/2016/5/11/chartex" xmlns:cx6="http://schemas.microsoft.com/office/drawing/2016/5/12/chartex" xmlns:cx7="http://schemas.microsoft.com/office/drawing/2016/5/13/chartex" xmlns:cx8="http://schemas.microsoft.com/office/drawing/2016/5/14/chartex" xmlns:mc="http://schemas.openxmlformats.org/markup-compatibility/2006" xmlns:aink="http://schemas.microsoft.com/office/drawing/2016/ink" xmlns:am3d="http://schemas.microsoft.com/office/drawing/2017/model3d" xmlns:o="urn:schemas-microsoft-com:office:office" xmlns:r="http://schemas.openxmlformats.org/officeDocument/2006/relationships" xmlns:m="http://schemas.openxmlformats.org/officeDocument/2006/math" xmlns:v="urn:schemas-microsoft-com:vml" xmlns:wp14="http://schemas.microsoft.com/office/word/2010/wordprocessingDrawing" xmlns:wp="http://schemas.openxmlformats.org/drawingml/2006/wordprocessingDrawing" xmlns:w10="urn:schemas-microsoft-com:office:word" xmlns:w="http://schemas.openxmlformats.org/wordprocessingml/2006/main" xmlns:w14="http://schemas.microsoft.com/office/word/2010/wordml" xmlns:w15="http://schemas.microsoft.com/office/word/2012/wordml" xmlns:w16cid="http://schemas.microsoft.com/office/word/2016/wordml/cid" xmlns:w16se="http://schemas.microsoft.com/office/word/2015/wordml/symex" xmlns:wpg="http://schemas.microsoft.com/office/word/2010/wordprocessingGroup" xmlns:wpi="http://schemas.microsoft.com/office/word/2010/wordprocessingInk" xmlns:wne="http://schemas.microsoft.com/office/word/2006/wordml" xmlns:wps="http://schemas.microsoft.com/office/word/2010/wordprocessingShape" mc:Ignorable="w14 w15 w16se w16cid wp14">
   <w:abstractNum w:abstractNumId="0" w15:restartNumberingAfterBreak="0">
     <w:nsid w:val="31111BA5"/>
     <w:multiLevelType w:val="hybridMultilevel"/>
@@ -709,7 +999,7 @@
 </file>
 
 <file path=word/styles.xml><?xml version="1.0" encoding="utf-8"?>
-<w:styles xmlns:mc="http://schemas.openxmlformats.org/markup-compatibility/2006" xmlns:r="http://schemas.openxmlformats.org/officeDocument/2006/relationships" xmlns:w="http://schemas.openxmlformats.org/wordprocessingml/2006/main" xmlns:w14="http://schemas.microsoft.com/office/word/2010/wordml" xmlns:w15="http://schemas.microsoft.com/office/word/2012/wordml" xmlns:w16se="http://schemas.microsoft.com/office/word/2015/wordml/symex" mc:Ignorable="w14 w15 w16se">
+<w:styles xmlns:mc="http://schemas.openxmlformats.org/markup-compatibility/2006" xmlns:r="http://schemas.openxmlformats.org/officeDocument/2006/relationships" xmlns:w="http://schemas.openxmlformats.org/wordprocessingml/2006/main" xmlns:w14="http://schemas.microsoft.com/office/word/2010/wordml" xmlns:w15="http://schemas.microsoft.com/office/word/2012/wordml" xmlns:w16cid="http://schemas.microsoft.com/office/word/2016/wordml/cid" xmlns:w16se="http://schemas.microsoft.com/office/word/2015/wordml/symex" mc:Ignorable="w14 w15 w16se w16cid">
   <w:docDefaults>
     <w:rPrDefault>
       <w:rPr>
@@ -725,7 +1015,7 @@
       </w:pPr>
     </w:pPrDefault>
   </w:docDefaults>
-  <w:latentStyles w:defLockedState="0" w:defUIPriority="99" w:defSemiHidden="0" w:defUnhideWhenUsed="0" w:defQFormat="0" w:count="371">
+  <w:latentStyles w:defLockedState="0" w:defUIPriority="99" w:defSemiHidden="0" w:defUnhideWhenUsed="0" w:defQFormat="0" w:count="375">
     <w:lsdException w:name="Normal" w:uiPriority="0" w:qFormat="1"/>
     <w:lsdException w:name="heading 1" w:uiPriority="9" w:qFormat="1"/>
     <w:lsdException w:name="heading 2" w:semiHidden="1" w:uiPriority="9" w:unhideWhenUsed="1" w:qFormat="1"/>
@@ -831,7 +1121,6 @@
     <w:lsdException w:name="HTML Sample" w:semiHidden="1" w:unhideWhenUsed="1"/>
     <w:lsdException w:name="HTML Typewriter" w:semiHidden="1" w:unhideWhenUsed="1"/>
     <w:lsdException w:name="HTML Variable" w:semiHidden="1" w:unhideWhenUsed="1"/>
-    <w:lsdException w:name="Normal Table" w:semiHidden="1" w:unhideWhenUsed="1"/>
     <w:lsdException w:name="annotation subject" w:semiHidden="1" w:unhideWhenUsed="1"/>
     <w:lsdException w:name="No List" w:semiHidden="1" w:unhideWhenUsed="1"/>
     <w:lsdException w:name="Outline List 1" w:semiHidden="1" w:unhideWhenUsed="1"/>
@@ -875,10 +1164,8 @@
     <w:lsdException w:name="Table Elegant" w:semiHidden="1" w:unhideWhenUsed="1"/>
     <w:lsdException w:name="Table Professional" w:semiHidden="1" w:unhideWhenUsed="1"/>
     <w:lsdException w:name="Table Subtle 1" w:semiHidden="1" w:unhideWhenUsed="1"/>
-    <w:lsdException w:name="Table Subtle 2" w:semiHidden="1" w:unhideWhenUsed="1"/>
     <w:lsdException w:name="Table Web 1" w:semiHidden="1" w:unhideWhenUsed="1"/>
     <w:lsdException w:name="Table Web 2" w:semiHidden="1" w:unhideWhenUsed="1"/>
-    <w:lsdException w:name="Table Web 3" w:semiHidden="1" w:unhideWhenUsed="1"/>
     <w:lsdException w:name="Balloon Text" w:semiHidden="1" w:unhideWhenUsed="1"/>
     <w:lsdException w:name="Table Grid" w:uiPriority="39"/>
     <w:lsdException w:name="Table Theme" w:semiHidden="1" w:unhideWhenUsed="1"/>
@@ -1097,6 +1384,10 @@
     <w:lsdException w:name="List Table 5 Dark Accent 6" w:uiPriority="50"/>
     <w:lsdException w:name="List Table 6 Colorful Accent 6" w:uiPriority="51"/>
     <w:lsdException w:name="List Table 7 Colorful Accent 6" w:uiPriority="52"/>
+    <w:lsdException w:name="Mention" w:semiHidden="1" w:unhideWhenUsed="1"/>
+    <w:lsdException w:name="Smart Hyperlink" w:semiHidden="1" w:unhideWhenUsed="1"/>
+    <w:lsdException w:name="Hashtag" w:semiHidden="1" w:unhideWhenUsed="1"/>
+    <w:lsdException w:name="Unresolved Mention" w:semiHidden="1" w:unhideWhenUsed="1"/>
   </w:latentStyles>
   <w:style w:type="paragraph" w:default="1" w:styleId="Normal">
     <w:name w:val="Normal"/>
@@ -1148,6 +1439,30 @@
     <w:rsid w:val="004D0DC9"/>
     <w:rPr>
       <w:color w:val="0563C1" w:themeColor="hyperlink"/>
+      <w:u w:val="single"/>
+    </w:rPr>
+  </w:style>
+  <w:style w:type="character" w:styleId="UnresolvedMention">
+    <w:name w:val="Unresolved Mention"/>
+    <w:basedOn w:val="DefaultParagraphFont"/>
+    <w:uiPriority w:val="99"/>
+    <w:semiHidden/>
+    <w:unhideWhenUsed/>
+    <w:rsid w:val="00012E8D"/>
+    <w:rPr>
+      <w:color w:val="605E5C"/>
+      <w:shd w:val="clear" w:color="auto" w:fill="E1DFDD"/>
+    </w:rPr>
+  </w:style>
+  <w:style w:type="character" w:styleId="FollowedHyperlink">
+    <w:name w:val="FollowedHyperlink"/>
+    <w:basedOn w:val="DefaultParagraphFont"/>
+    <w:uiPriority w:val="99"/>
+    <w:semiHidden/>
+    <w:unhideWhenUsed/>
+    <w:rsid w:val="00012E8D"/>
+    <w:rPr>
+      <w:color w:val="954F72" w:themeColor="followedHyperlink"/>
       <w:u w:val="single"/>
     </w:rPr>
   </w:style>

--- a/Documents/Editable Docs/Word Docs/ProjectMilestone6_Kong.docx
+++ b/Documents/Editable Docs/Word Docs/ProjectMilestone6_Kong.docx
@@ -251,39 +251,7 @@
             <w:sz w:val="24"/>
             <w:szCs w:val="24"/>
           </w:rPr>
-          <w:t>https://github.com/albader94/kong/tree/master/H</w:t>
-        </w:r>
-        <w:r>
-          <w:rPr>
-            <w:rStyle w:val="Hyperlink"/>
-            <w:sz w:val="24"/>
-            <w:szCs w:val="24"/>
-          </w:rPr>
-          <w:t>a</w:t>
-        </w:r>
-        <w:r>
-          <w:rPr>
-            <w:rStyle w:val="Hyperlink"/>
-            <w:sz w:val="24"/>
-            <w:szCs w:val="24"/>
-          </w:rPr>
-          <w:t>rdware%20</w:t>
-        </w:r>
-        <w:r>
-          <w:rPr>
-            <w:rStyle w:val="Hyperlink"/>
-            <w:sz w:val="24"/>
-            <w:szCs w:val="24"/>
-          </w:rPr>
-          <w:t>S</w:t>
-        </w:r>
-        <w:r>
-          <w:rPr>
-            <w:rStyle w:val="Hyperlink"/>
-            <w:sz w:val="24"/>
-            <w:szCs w:val="24"/>
-          </w:rPr>
-          <w:t>cripts</w:t>
+          <w:t>https://github.com/albader94/kong/tree/master/Hardware%20Scripts</w:t>
         </w:r>
       </w:hyperlink>
     </w:p>
@@ -639,37 +607,47 @@
           <w:sz w:val="24"/>
           <w:szCs w:val="24"/>
         </w:rPr>
-        <w:t>Running code: All needed files are included in the ‘</w:t>
-      </w:r>
-      <w:r>
-        <w:rPr>
-          <w:sz w:val="24"/>
-          <w:szCs w:val="24"/>
-        </w:rPr>
-        <w:t>Site’</w:t>
-      </w:r>
-      <w:r>
-        <w:rPr>
-          <w:sz w:val="24"/>
-          <w:szCs w:val="24"/>
-        </w:rPr>
-        <w:t xml:space="preserve"> folder. To launch to the main </w:t>
-      </w:r>
+        <w:t xml:space="preserve">Running code: </w:t>
+      </w:r>
+      <w:r>
+        <w:rPr>
+          <w:sz w:val="24"/>
+          <w:szCs w:val="24"/>
+        </w:rPr>
+        <w:t>First you must deploy a Node.js server ‘nodes server.js’, then you must navigate to the appropriate localhost ‘</w:t>
+      </w:r>
+      <w:proofErr w:type="spellStart"/>
       <w:proofErr w:type="gramStart"/>
       <w:r>
         <w:rPr>
           <w:sz w:val="24"/>
           <w:szCs w:val="24"/>
         </w:rPr>
-        <w:t>page</w:t>
-      </w:r>
+        <w:t>localhost:</w:t>
+      </w:r>
+      <w:r>
+        <w:rPr>
+          <w:i/>
+          <w:sz w:val="24"/>
+          <w:szCs w:val="24"/>
+        </w:rPr>
+        <w:t>portnumber</w:t>
+      </w:r>
+      <w:proofErr w:type="spellEnd"/>
       <w:proofErr w:type="gramEnd"/>
       <w:r>
         <w:rPr>
           <w:sz w:val="24"/>
           <w:szCs w:val="24"/>
         </w:rPr>
-        <w:t xml:space="preserve"> click on Kong Grow.html and full functionality will be achieved. A raspberry Pi with the appropriate sensors will be necessary in order to populate the database with new </w:t>
+        <w:t>/’ which will take you to the home page</w:t>
+      </w:r>
+      <w:r>
+        <w:rPr>
+          <w:sz w:val="24"/>
+          <w:szCs w:val="24"/>
+        </w:rPr>
+        <w:t xml:space="preserve">. A raspberry Pi with the appropriate sensors will be necessary in order to </w:t>
       </w:r>
       <w:r>
         <w:rPr>
@@ -677,7 +655,7 @@
           <w:szCs w:val="24"/>
         </w:rPr>
         <w:lastRenderedPageBreak/>
-        <w:t xml:space="preserve">temperature and humidity information. Alternatively, within the </w:t>
+        <w:t xml:space="preserve">populate the database with new temperature and humidity information. Alternatively, within the </w:t>
       </w:r>
       <w:r>
         <w:rPr>
@@ -707,7 +685,21 @@
           <w:sz w:val="24"/>
           <w:szCs w:val="24"/>
         </w:rPr>
-        <w:t xml:space="preserve">Documents/DB Design’ folder there is a database generator that can be run entitled </w:t>
+        <w:t>Documents/DB Design’ folder there is a database generator that can be run</w:t>
+      </w:r>
+      <w:r>
+        <w:rPr>
+          <w:sz w:val="24"/>
+          <w:szCs w:val="24"/>
+        </w:rPr>
+        <w:t xml:space="preserve">, </w:t>
+      </w:r>
+      <w:r>
+        <w:rPr>
+          <w:sz w:val="24"/>
+          <w:szCs w:val="24"/>
+        </w:rPr>
+        <w:t xml:space="preserve">titled </w:t>
       </w:r>
       <w:proofErr w:type="spellStart"/>
       <w:r>
@@ -737,10 +729,24 @@
           <w:sz w:val="24"/>
           <w:szCs w:val="24"/>
         </w:rPr>
-        <w:t>which will create a database that can be populated with dummy data to test the functionality of the site.</w:t>
+        <w:t xml:space="preserve">which will create a database that can be populated with dummy data to test the functionality of </w:t>
+      </w:r>
+      <w:r>
+        <w:rPr>
+          <w:sz w:val="24"/>
+          <w:szCs w:val="24"/>
+        </w:rPr>
+        <w:t>our</w:t>
       </w:r>
       <w:bookmarkStart w:id="0" w:name="_GoBack"/>
       <w:bookmarkEnd w:id="0"/>
+      <w:r>
+        <w:rPr>
+          <w:sz w:val="24"/>
+          <w:szCs w:val="24"/>
+        </w:rPr>
+        <w:t xml:space="preserve"> site.</w:t>
+      </w:r>
     </w:p>
     <w:p>
       <w:pPr>
@@ -1121,6 +1127,7 @@
     <w:lsdException w:name="HTML Sample" w:semiHidden="1" w:unhideWhenUsed="1"/>
     <w:lsdException w:name="HTML Typewriter" w:semiHidden="1" w:unhideWhenUsed="1"/>
     <w:lsdException w:name="HTML Variable" w:semiHidden="1" w:unhideWhenUsed="1"/>
+    <w:lsdException w:name="Normal Table" w:semiHidden="1" w:unhideWhenUsed="1"/>
     <w:lsdException w:name="annotation subject" w:semiHidden="1" w:unhideWhenUsed="1"/>
     <w:lsdException w:name="No List" w:semiHidden="1" w:unhideWhenUsed="1"/>
     <w:lsdException w:name="Outline List 1" w:semiHidden="1" w:unhideWhenUsed="1"/>
@@ -1164,8 +1171,10 @@
     <w:lsdException w:name="Table Elegant" w:semiHidden="1" w:unhideWhenUsed="1"/>
     <w:lsdException w:name="Table Professional" w:semiHidden="1" w:unhideWhenUsed="1"/>
     <w:lsdException w:name="Table Subtle 1" w:semiHidden="1" w:unhideWhenUsed="1"/>
+    <w:lsdException w:name="Table Subtle 2" w:semiHidden="1" w:unhideWhenUsed="1"/>
     <w:lsdException w:name="Table Web 1" w:semiHidden="1" w:unhideWhenUsed="1"/>
     <w:lsdException w:name="Table Web 2" w:semiHidden="1" w:unhideWhenUsed="1"/>
+    <w:lsdException w:name="Table Web 3" w:semiHidden="1" w:unhideWhenUsed="1"/>
     <w:lsdException w:name="Balloon Text" w:semiHidden="1" w:unhideWhenUsed="1"/>
     <w:lsdException w:name="Table Grid" w:uiPriority="39"/>
     <w:lsdException w:name="Table Theme" w:semiHidden="1" w:unhideWhenUsed="1"/>
